--- a/lab cover paper.docx
+++ b/lab cover paper.docx
@@ -252,7 +252,7 @@
           <w:sz w:val="40"/>
           <w:szCs w:val="40"/>
         </w:rPr>
-        <w:t>K Clustering</w:t>
+        <w:t>Vector Space Model</w:t>
       </w:r>
       <w:r>
         <w:rPr>
